--- a/Prática GA - WCF.docx
+++ b/Prática GA - WCF.docx
@@ -274,8 +274,243 @@
           <w:szCs w:val="24"/>
           <w:lang w:val="es-CR"/>
         </w:rPr>
-        <w:t xml:space="preserve">Los WCF se puede incorporar como microservicios al </w:t>
-      </w:r>
+        <w:t xml:space="preserve">Los WCF se puede incorporar como microservicios </w:t>
+      </w:r>
+      <w:r>
+        <w:rPr>
+          <w:rFonts w:ascii="Lucida Calligraphy" w:hAnsi="Lucida Calligraphy"/>
+          <w:sz w:val="24"/>
+          <w:szCs w:val="24"/>
+          <w:lang w:val="es-CR"/>
+        </w:rPr>
+        <w:t>a una página web o a un WEB API. Entre otros.</w:t>
+      </w:r>
+    </w:p>
+    <w:p>
+      <w:pPr>
+        <w:rPr>
+          <w:rFonts w:ascii="Lucida Calligraphy" w:hAnsi="Lucida Calligraphy"/>
+          <w:sz w:val="24"/>
+          <w:szCs w:val="24"/>
+          <w:lang w:val="es-CR"/>
+        </w:rPr>
+      </w:pPr>
+    </w:p>
+    <w:p>
+      <w:pPr>
+        <w:rPr>
+          <w:rFonts w:ascii="Lucida Calligraphy" w:hAnsi="Lucida Calligraphy"/>
+          <w:sz w:val="24"/>
+          <w:szCs w:val="24"/>
+          <w:lang w:val="es-CR"/>
+        </w:rPr>
+      </w:pPr>
+    </w:p>
+    <w:p>
+      <w:pPr>
+        <w:rPr>
+          <w:rFonts w:ascii="Lucida Calligraphy" w:hAnsi="Lucida Calligraphy"/>
+          <w:sz w:val="24"/>
+          <w:szCs w:val="24"/>
+          <w:lang w:val="es-CR"/>
+        </w:rPr>
+      </w:pPr>
+      <w:r>
+        <w:rPr>
+          <w:rFonts w:ascii="Lucida Calligraphy" w:hAnsi="Lucida Calligraphy"/>
+          <w:sz w:val="24"/>
+          <w:szCs w:val="24"/>
+          <w:lang w:val="es-CR"/>
+        </w:rPr>
+        <w:t>¿Qué es un ORM, Has utilizado uno en algún momento?</w:t>
+      </w:r>
+    </w:p>
+    <w:p>
+      <w:pPr>
+        <w:rPr>
+          <w:rFonts w:ascii="Lucida Calligraphy" w:hAnsi="Lucida Calligraphy"/>
+          <w:sz w:val="24"/>
+          <w:szCs w:val="24"/>
+          <w:lang w:val="es-CR"/>
+        </w:rPr>
+      </w:pPr>
+    </w:p>
+    <w:p>
+      <w:pPr>
+        <w:rPr>
+          <w:rFonts w:ascii="Lucida Calligraphy" w:hAnsi="Lucida Calligraphy"/>
+          <w:sz w:val="24"/>
+          <w:szCs w:val="24"/>
+          <w:lang w:val="es-CR"/>
+        </w:rPr>
+      </w:pPr>
+      <w:r>
+        <w:rPr>
+          <w:rFonts w:ascii="Lucida Calligraphy" w:hAnsi="Lucida Calligraphy"/>
+          <w:sz w:val="24"/>
+          <w:szCs w:val="24"/>
+          <w:lang w:val="es-CR"/>
+        </w:rPr>
+        <w:t>Es el mapeo de objetos relacionales, nos ayuda a seguir una estructura ya existente para realizar un acceso a datos de la mejor manera.</w:t>
+      </w:r>
+    </w:p>
+    <w:p>
+      <w:pPr>
+        <w:rPr>
+          <w:rFonts w:ascii="Lucida Calligraphy" w:hAnsi="Lucida Calligraphy"/>
+          <w:sz w:val="24"/>
+          <w:szCs w:val="24"/>
+          <w:lang w:val="es-CR"/>
+        </w:rPr>
+      </w:pPr>
+      <w:r>
+        <w:rPr>
+          <w:rFonts w:ascii="Lucida Calligraphy" w:hAnsi="Lucida Calligraphy"/>
+          <w:sz w:val="24"/>
+          <w:szCs w:val="24"/>
+          <w:lang w:val="es-CR"/>
+        </w:rPr>
+        <w:t xml:space="preserve">Yo he trabajado en </w:t>
+      </w:r>
+      <w:proofErr w:type="spellStart"/>
+      <w:r>
+        <w:rPr>
+          <w:rFonts w:ascii="Lucida Calligraphy" w:hAnsi="Lucida Calligraphy"/>
+          <w:sz w:val="24"/>
+          <w:szCs w:val="24"/>
+          <w:lang w:val="es-CR"/>
+        </w:rPr>
+        <w:t>Entity</w:t>
+      </w:r>
+      <w:proofErr w:type="spellEnd"/>
+      <w:r>
+        <w:rPr>
+          <w:rFonts w:ascii="Lucida Calligraphy" w:hAnsi="Lucida Calligraphy"/>
+          <w:sz w:val="24"/>
+          <w:szCs w:val="24"/>
+          <w:lang w:val="es-CR"/>
+        </w:rPr>
+        <w:t xml:space="preserve"> </w:t>
+      </w:r>
+      <w:proofErr w:type="spellStart"/>
+      <w:r>
+        <w:rPr>
+          <w:rFonts w:ascii="Lucida Calligraphy" w:hAnsi="Lucida Calligraphy"/>
+          <w:sz w:val="24"/>
+          <w:szCs w:val="24"/>
+          <w:lang w:val="es-CR"/>
+        </w:rPr>
+        <w:t>framenwork</w:t>
+      </w:r>
+      <w:proofErr w:type="spellEnd"/>
+      <w:r>
+        <w:rPr>
+          <w:rFonts w:ascii="Lucida Calligraphy" w:hAnsi="Lucida Calligraphy"/>
+          <w:sz w:val="24"/>
+          <w:szCs w:val="24"/>
+          <w:lang w:val="es-CR"/>
+        </w:rPr>
+        <w:t xml:space="preserve">, </w:t>
+      </w:r>
+      <w:proofErr w:type="spellStart"/>
+      <w:r>
+        <w:rPr>
+          <w:rFonts w:ascii="Lucida Calligraphy" w:hAnsi="Lucida Calligraphy"/>
+          <w:sz w:val="24"/>
+          <w:szCs w:val="24"/>
+          <w:lang w:val="es-CR"/>
+        </w:rPr>
+        <w:t>Dapper</w:t>
+      </w:r>
+      <w:proofErr w:type="spellEnd"/>
+      <w:r>
+        <w:rPr>
+          <w:rFonts w:ascii="Lucida Calligraphy" w:hAnsi="Lucida Calligraphy"/>
+          <w:sz w:val="24"/>
+          <w:szCs w:val="24"/>
+          <w:lang w:val="es-CR"/>
+        </w:rPr>
+        <w:t xml:space="preserve"> que es un Micro ORM.</w:t>
+      </w:r>
+    </w:p>
+    <w:p>
+      <w:pPr>
+        <w:rPr>
+          <w:rFonts w:ascii="Lucida Calligraphy" w:hAnsi="Lucida Calligraphy"/>
+          <w:sz w:val="24"/>
+          <w:szCs w:val="24"/>
+          <w:lang w:val="es-CR"/>
+        </w:rPr>
+      </w:pPr>
+      <w:r>
+        <w:rPr>
+          <w:rFonts w:ascii="Lucida Calligraphy" w:hAnsi="Lucida Calligraphy"/>
+          <w:sz w:val="24"/>
+          <w:szCs w:val="24"/>
+          <w:lang w:val="es-CR"/>
+        </w:rPr>
+        <w:t xml:space="preserve">He usado ORM creado por empresas, que estaban VB. </w:t>
+      </w:r>
+    </w:p>
+    <w:p>
+      <w:pPr>
+        <w:rPr>
+          <w:rFonts w:ascii="Lucida Calligraphy" w:hAnsi="Lucida Calligraphy"/>
+          <w:sz w:val="24"/>
+          <w:szCs w:val="24"/>
+          <w:lang w:val="es-CR"/>
+        </w:rPr>
+      </w:pPr>
+    </w:p>
+    <w:p>
+      <w:pPr>
+        <w:rPr>
+          <w:rFonts w:ascii="Lucida Calligraphy" w:hAnsi="Lucida Calligraphy"/>
+          <w:sz w:val="24"/>
+          <w:szCs w:val="24"/>
+          <w:lang w:val="es-CR"/>
+        </w:rPr>
+      </w:pPr>
+    </w:p>
+    <w:p>
+      <w:pPr>
+        <w:rPr>
+          <w:rFonts w:ascii="Lucida Calligraphy" w:hAnsi="Lucida Calligraphy"/>
+          <w:sz w:val="24"/>
+          <w:szCs w:val="24"/>
+          <w:lang w:val="es-CR"/>
+        </w:rPr>
+      </w:pPr>
+    </w:p>
+    <w:p>
+      <w:pPr>
+        <w:rPr>
+          <w:rFonts w:ascii="Lucida Calligraphy" w:hAnsi="Lucida Calligraphy"/>
+          <w:sz w:val="24"/>
+          <w:szCs w:val="24"/>
+          <w:lang w:val="es-CR"/>
+        </w:rPr>
+      </w:pPr>
+    </w:p>
+    <w:p>
+      <w:pPr>
+        <w:rPr>
+          <w:rFonts w:ascii="Lucida Calligraphy" w:hAnsi="Lucida Calligraphy"/>
+          <w:sz w:val="24"/>
+          <w:szCs w:val="24"/>
+          <w:lang w:val="es-CR"/>
+        </w:rPr>
+      </w:pPr>
+    </w:p>
+    <w:p>
+      <w:pPr>
+        <w:rPr>
+          <w:rFonts w:ascii="Lucida Calligraphy" w:hAnsi="Lucida Calligraphy"/>
+          <w:sz w:val="24"/>
+          <w:szCs w:val="24"/>
+          <w:lang w:val="es-CR"/>
+        </w:rPr>
+      </w:pPr>
     </w:p>
     <w:p>
       <w:pPr>
@@ -833,6 +1068,7 @@
   <w:style w:type="character" w:default="1" w:styleId="DefaultParagraphFont">
     <w:name w:val="Default Paragraph Font"/>
     <w:uiPriority w:val="1"/>
+    <w:semiHidden/>
     <w:unhideWhenUsed/>
   </w:style>
   <w:style w:type="table" w:default="1" w:styleId="TableNormal">
